--- a/dongdulieu/dongdulieu.docx
+++ b/dongdulieu/dongdulieu.docx
@@ -76,8 +76,10 @@
           <w:szCs w:val="28"/>
           <w:lang w:val="en-US"/>
         </w:rPr>
-        <w:t>Bài tập dòng điều khiển</w:t>
+        <w:t>Bài tập dòng dữ liệu</w:t>
       </w:r>
+      <w:bookmarkStart w:id="0" w:name="_GoBack"/>
+      <w:bookmarkEnd w:id="0"/>
     </w:p>
     <w:p>
       <w:pPr>
@@ -5625,6 +5627,12 @@
             <w:insideH w:val="single" w:color="auto" w:sz="4" w:space="0"/>
             <w:insideV w:val="single" w:color="auto" w:sz="4" w:space="0"/>
           </w:tblBorders>
+          <w:tblCellMar>
+            <w:top w:w="0" w:type="dxa"/>
+            <w:left w:w="108" w:type="dxa"/>
+            <w:bottom w:w="0" w:type="dxa"/>
+            <w:right w:w="108" w:type="dxa"/>
+          </w:tblCellMar>
         </w:tblPrEx>
         <w:tc>
           <w:tcPr>
@@ -10691,6 +10699,7 @@
       <w:pPr>
         <w:pStyle w:val="5"/>
         <w:numPr>
+          <w:ilvl w:val="0"/>
           <w:numId w:val="0"/>
         </w:numPr>
         <w:jc w:val="center"/>
@@ -13101,6 +13110,7 @@
       <w:pPr>
         <w:pStyle w:val="5"/>
         <w:numPr>
+          <w:ilvl w:val="0"/>
           <w:numId w:val="0"/>
         </w:numPr>
         <w:ind w:leftChars="0"/>
@@ -13614,6 +13624,7 @@
       <w:pPr>
         <w:pStyle w:val="5"/>
         <w:numPr>
+          <w:ilvl w:val="0"/>
           <w:numId w:val="0"/>
         </w:numPr>
         <w:ind w:leftChars="0"/>
@@ -13630,6 +13641,7 @@
       <w:pPr>
         <w:pStyle w:val="5"/>
         <w:numPr>
+          <w:ilvl w:val="0"/>
           <w:numId w:val="0"/>
         </w:numPr>
         <w:ind w:leftChars="0"/>
@@ -13655,6 +13667,7 @@
       <w:pPr>
         <w:pStyle w:val="5"/>
         <w:numPr>
+          <w:ilvl w:val="0"/>
           <w:numId w:val="0"/>
         </w:numPr>
         <w:ind w:leftChars="0"/>
@@ -22786,6 +22799,7 @@
       <w:pPr>
         <w:pStyle w:val="5"/>
         <w:numPr>
+          <w:ilvl w:val="0"/>
           <w:numId w:val="0"/>
         </w:numPr>
         <w:ind w:leftChars="0"/>
@@ -22802,6 +22816,7 @@
       <w:pPr>
         <w:pStyle w:val="5"/>
         <w:numPr>
+          <w:ilvl w:val="0"/>
           <w:numId w:val="0"/>
         </w:numPr>
         <w:ind w:leftChars="0"/>
@@ -25908,6 +25923,7 @@
       <w:pPr>
         <w:pStyle w:val="5"/>
         <w:numPr>
+          <w:ilvl w:val="0"/>
           <w:numId w:val="0"/>
         </w:numPr>
         <w:ind w:leftChars="0"/>
@@ -25927,6 +25943,7 @@
       <w:pPr>
         <w:pStyle w:val="5"/>
         <w:numPr>
+          <w:ilvl w:val="0"/>
           <w:numId w:val="0"/>
         </w:numPr>
         <w:ind w:leftChars="0"/>
@@ -25979,7 +25996,6 @@
           <w:lang w:val="en-US"/>
         </w:rPr>
         <w:tab/>
-        <w:t/>
       </w:r>
       <w:r>
         <w:rPr>
@@ -25992,6 +26008,17 @@
           <w:lang w:val="en-US"/>
         </w:rPr>
         <w:tab/>
+      </w:r>
+      <w:r>
+        <w:rPr>
+          <w:rFonts w:hint="default" w:ascii="Times New Roman" w:hAnsi="Times New Roman"/>
+          <w:b w:val="0"/>
+          <w:bCs w:val="0"/>
+          <w:sz w:val="28"/>
+          <w:szCs w:val="28"/>
+          <w:u w:val="none"/>
+          <w:lang w:val="en-US"/>
+        </w:rPr>
         <w:t>Viết code kiểm thử với unitest của Python:</w:t>
       </w:r>
     </w:p>
@@ -28982,8 +29009,6 @@
           <w:lang w:val="en-US" w:eastAsia="zh-CN" w:bidi="ar"/>
         </w:rPr>
       </w:pPr>
-      <w:bookmarkStart w:id="0" w:name="_GoBack"/>
-      <w:bookmarkEnd w:id="0"/>
     </w:p>
     <w:p>
       <w:pPr>
@@ -29197,6 +29222,7 @@
       <w:pPr>
         <w:pStyle w:val="5"/>
         <w:numPr>
+          <w:ilvl w:val="0"/>
           <w:numId w:val="0"/>
         </w:numPr>
         <w:ind w:leftChars="0"/>
